--- a/Documentation/UK HAPI FHIR Server Instructions 1v01.docx
+++ b/Documentation/UK HAPI FHIR Server Instructions 1v01.docx
@@ -23,8 +23,6 @@
       <w:r>
         <w:t>1</w:t>
       </w:r>
-      <w:bookmarkStart w:id="0" w:name="_GoBack"/>
-      <w:bookmarkEnd w:id="0"/>
     </w:p>
     <w:p/>
     <w:p>
@@ -1116,9 +1114,18 @@
     <w:p/>
     <w:p>
       <w:r>
-        <w:t>The extracted CSV files need to be placed into the C:\NHSSDS</w:t>
-      </w:r>
-      <w:r>
+        <w:t xml:space="preserve">The extracted CSV files need to be placed into the </w:t>
+      </w:r>
+      <w:r>
+        <w:rPr>
+          <w:b/>
+        </w:rPr>
+        <w:t>C:\NHSSDS</w:t>
+      </w:r>
+      <w:r>
+        <w:rPr>
+          <w:b/>
+        </w:rPr>
         <w:t>\extract</w:t>
       </w:r>
       <w:r>
@@ -2891,6 +2898,258 @@
         </w:tc>
       </w:tr>
     </w:tbl>
+    <w:p>
+      <w:pPr>
+        <w:pStyle w:val="Heading3"/>
+      </w:pPr>
+      <w:r>
+        <w:lastRenderedPageBreak/>
+        <w:t xml:space="preserve">UK / NHS ITK </w:t>
+      </w:r>
+      <w:proofErr w:type="spellStart"/>
+      <w:r>
+        <w:t>ValueSets</w:t>
+      </w:r>
+      <w:proofErr w:type="spellEnd"/>
+      <w:r>
+        <w:t xml:space="preserve"> Upload</w:t>
+      </w:r>
+    </w:p>
+    <w:p/>
+    <w:p>
+      <w:r>
+        <w:t xml:space="preserve">To upload these </w:t>
+      </w:r>
+      <w:proofErr w:type="spellStart"/>
+      <w:r>
+        <w:t>valuesets</w:t>
+      </w:r>
+      <w:proofErr w:type="spellEnd"/>
+      <w:r>
+        <w:t xml:space="preserve"> firstly subscribe and download the ‘</w:t>
+      </w:r>
+      <w:r>
+        <w:rPr>
+          <w:b/>
+        </w:rPr>
+        <w:t>Interoperability Specifications Reference Pack</w:t>
+      </w:r>
+      <w:r>
+        <w:t xml:space="preserve">’ pack from TRUD </w:t>
+      </w:r>
+      <w:hyperlink r:id="rId28" w:history="1">
+        <w:r>
+          <w:rPr>
+            <w:rStyle w:val="Hyperlink"/>
+          </w:rPr>
+          <w:t>https://isd.hscic.gov.uk/trud3/user/authenticated/group/0/pack/1/subpack/241/releases</w:t>
+        </w:r>
+      </w:hyperlink>
+    </w:p>
+    <w:p>
+      <w:r>
+        <w:t xml:space="preserve">The vocabulary files are located in </w:t>
+      </w:r>
+    </w:p>
+    <w:tbl>
+      <w:tblPr>
+        <w:tblStyle w:val="TableGrid"/>
+        <w:tblW w:w="0" w:type="auto"/>
+        <w:tblLook w:val="04A0" w:firstRow="1" w:lastRow="0" w:firstColumn="1" w:lastColumn="0" w:noHBand="0" w:noVBand="1"/>
+      </w:tblPr>
+      <w:tblGrid>
+        <w:gridCol w:w="9242"/>
+      </w:tblGrid>
+      <w:tr>
+        <w:tc>
+          <w:tcPr>
+            <w:tcW w:w="9242" w:type="dxa"/>
+          </w:tcPr>
+          <w:p>
+            <w:r>
+              <w:t>.\</w:t>
+            </w:r>
+            <w:r>
+              <w:t>Interoperability Specifications Reference Pack\Vocabulary\HL7v3\XML</w:t>
+            </w:r>
+          </w:p>
+          <w:p>
+            <w:r>
+              <w:t>.\</w:t>
+            </w:r>
+            <w:r>
+              <w:t>Interoperability Specifications Reference Pack\Vocabulary\HL7v</w:t>
+            </w:r>
+            <w:r>
+              <w:t>2</w:t>
+            </w:r>
+            <w:r>
+              <w:t>\XML</w:t>
+            </w:r>
+          </w:p>
+          <w:p>
+            <w:r>
+              <w:t>.\</w:t>
+            </w:r>
+            <w:r>
+              <w:t>Interoperability Specifications Reference Pack\Vocabulary\</w:t>
+            </w:r>
+            <w:r>
+              <w:t>SNOMED</w:t>
+            </w:r>
+            <w:r>
+              <w:t>\XML</w:t>
+            </w:r>
+          </w:p>
+        </w:tc>
+      </w:tr>
+    </w:tbl>
+    <w:p/>
+    <w:p>
+      <w:r>
+        <w:t xml:space="preserve">These XML files need to be placed into your upload folder (default is </w:t>
+      </w:r>
+      <w:r>
+        <w:rPr>
+          <w:b/>
+        </w:rPr>
+        <w:t>C:\NHSSDS\vocab</w:t>
+      </w:r>
+      <w:r>
+        <w:rPr>
+          <w:b/>
+        </w:rPr>
+        <w:t>\In</w:t>
+      </w:r>
+      <w:r>
+        <w:t>)</w:t>
+      </w:r>
+    </w:p>
+    <w:p>
+      <w:r>
+        <w:t xml:space="preserve">Files that can be processed ok will be loaded into the HAPI FHIR Terminology Server, non UK files will go into </w:t>
+      </w:r>
+      <w:r>
+        <w:rPr>
+          <w:b/>
+        </w:rPr>
+        <w:t>C:\NHSSDS\vocab\Out\NotUK</w:t>
+      </w:r>
+      <w:r>
+        <w:t xml:space="preserve"> and superseded (old versions) </w:t>
+      </w:r>
+      <w:r>
+        <w:rPr>
+          <w:b/>
+        </w:rPr>
+        <w:t>C:\NHSSDS\vocab\Out\Superseded</w:t>
+      </w:r>
+    </w:p>
+    <w:p>
+      <w:pPr>
+        <w:rPr>
+          <w:b/>
+        </w:rPr>
+      </w:pPr>
+      <w:r>
+        <w:t xml:space="preserve">The upload calculates the </w:t>
+      </w:r>
+      <w:proofErr w:type="spellStart"/>
+      <w:r>
+        <w:t>ValueSet</w:t>
+      </w:r>
+      <w:proofErr w:type="spellEnd"/>
+      <w:r>
+        <w:t xml:space="preserve"> name </w:t>
+      </w:r>
+      <w:r>
+        <w:t xml:space="preserve">and id </w:t>
+      </w:r>
+      <w:r>
+        <w:t xml:space="preserve">based on the name and id of the vocabulary. If the id (actually an OID) is a UK HL7v2 OID it will precede the name with </w:t>
+      </w:r>
+      <w:r>
+        <w:rPr>
+          <w:b/>
+        </w:rPr>
+        <w:t>nhsitk-v2</w:t>
+      </w:r>
+      <w:r>
+        <w:t xml:space="preserve">, other UK OID’s will be preceded by </w:t>
+      </w:r>
+      <w:r>
+        <w:rPr>
+          <w:b/>
+        </w:rPr>
+        <w:t>nhsitk-v3</w:t>
+      </w:r>
+      <w:r>
+        <w:t xml:space="preserve"> and if a number is detected it is presumed to be a SNOMED code and the name will be p</w:t>
+      </w:r>
+      <w:bookmarkStart w:id="0" w:name="_GoBack"/>
+      <w:bookmarkEnd w:id="0"/>
+      <w:r>
+        <w:t xml:space="preserve">receded by </w:t>
+      </w:r>
+      <w:proofErr w:type="spellStart"/>
+      <w:r>
+        <w:rPr>
+          <w:b/>
+        </w:rPr>
+        <w:t>nhsitk-sct</w:t>
+      </w:r>
+      <w:proofErr w:type="spellEnd"/>
+      <w:r>
+        <w:rPr>
+          <w:b/>
+        </w:rPr>
+        <w:t>.</w:t>
+      </w:r>
+    </w:p>
+    <w:p>
+      <w:r>
+        <w:t xml:space="preserve">To retrieve a </w:t>
+      </w:r>
+      <w:proofErr w:type="spellStart"/>
+      <w:r>
+        <w:t>ValueSet</w:t>
+      </w:r>
+      <w:proofErr w:type="spellEnd"/>
+      <w:r>
+        <w:t xml:space="preserve"> you would use </w:t>
+      </w:r>
+    </w:p>
+    <w:p>
+      <w:hyperlink r:id="rId29" w:history="1">
+        <w:r>
+          <w:rPr>
+            <w:rStyle w:val="Hyperlink"/>
+          </w:rPr>
+          <w:t>http://127.0.0.1:8080/hapi-fhir-jpaserver/baseStu3/ValueSet/nhsitk-sct-document-type</w:t>
+        </w:r>
+      </w:hyperlink>
+    </w:p>
+    <w:p>
+      <w:hyperlink r:id="rId30" w:history="1">
+        <w:r>
+          <w:rPr>
+            <w:rStyle w:val="Hyperlink"/>
+          </w:rPr>
+          <w:t>http://127.0.0.1:8080/hapi-fhir-jpaserver/baseStu3/ValueSet/nhsitk-v2-hospitalservice</w:t>
+        </w:r>
+      </w:hyperlink>
+    </w:p>
+    <w:p>
+      <w:hyperlink r:id="rId31" w:history="1">
+        <w:r>
+          <w:rPr>
+            <w:rStyle w:val="Hyperlink"/>
+          </w:rPr>
+          <w:t>http://127.0.0.1:8080/hapi-fhir-jpaserver/baseStu3/ValueSet/nhsitk-v3-documentconsentsnct</w:t>
+        </w:r>
+      </w:hyperlink>
+    </w:p>
+    <w:p/>
     <w:p/>
     <w:sectPr>
       <w:pgSz w:w="11906" w:h="16838"/>

--- a/Documentation/UK HAPI FHIR Server Instructions 1v01.docx
+++ b/Documentation/UK HAPI FHIR Server Instructions 1v01.docx
@@ -1291,17 +1291,6 @@
           <w:u w:val="none"/>
         </w:rPr>
       </w:pPr>
-      <w:r>
-        <w:t xml:space="preserve">Extract the </w:t>
-      </w:r>
-      <w:proofErr w:type="spellStart"/>
-      <w:r>
-        <w:t>zipfile</w:t>
-      </w:r>
-      <w:proofErr w:type="spellEnd"/>
-      <w:r>
-        <w:t xml:space="preserve"> which should give you several other zip files </w:t>
-      </w:r>
     </w:p>
     <w:tbl>
       <w:tblPr>
@@ -1322,7 +1311,10 @@
               <w:t xml:space="preserve">Example command to run </w:t>
             </w:r>
             <w:r>
-              <w:t xml:space="preserve">International </w:t>
+              <w:t>GB (+International)</w:t>
+            </w:r>
+            <w:r>
+              <w:t xml:space="preserve"> </w:t>
             </w:r>
             <w:r>
               <w:t xml:space="preserve">SNOMED import into HAPI from TRUD </w:t>
@@ -1341,39 +1333,70 @@
                 <w:b/>
                 <w:i/>
               </w:rPr>
-              <w:t xml:space="preserve">Java -jar </w:t>
+              <w:t>j</w:t>
             </w:r>
-            <w:proofErr w:type="spellStart"/>
             <w:r>
               <w:rPr>
                 <w:b/>
                 <w:i/>
               </w:rPr>
-              <w:t>hapi</w:t>
+              <w:t xml:space="preserve">ava -jar </w:t>
             </w:r>
-            <w:proofErr w:type="spellEnd"/>
             <w:r>
               <w:rPr>
                 <w:b/>
                 <w:i/>
               </w:rPr>
-              <w:t>-</w:t>
+              <w:t>hapi-fhir-cli</w:t>
             </w:r>
-            <w:proofErr w:type="spellStart"/>
             <w:r>
               <w:rPr>
                 <w:b/>
                 <w:i/>
               </w:rPr>
-              <w:t>fhir</w:t>
+              <w:t>.jar</w:t>
             </w:r>
-            <w:proofErr w:type="spellEnd"/>
             <w:r>
               <w:rPr>
                 <w:b/>
                 <w:i/>
               </w:rPr>
-              <w:t xml:space="preserve">-cli upload-terminology -d c:\NHSSDS\SNOMED/SnomedCT_RF2Release_INT_20150731.zip -f dstu3 -t http://localhost:8080/hapi-fhir-jpaserver/baseStu3 -u </w:t>
+              <w:t xml:space="preserve"> upload-terminology -d c:\</w:t>
+            </w:r>
+            <w:r>
+              <w:rPr>
+                <w:b/>
+                <w:i/>
+              </w:rPr>
+              <w:t>hapi-fhir</w:t>
+            </w:r>
+            <w:r>
+              <w:rPr>
+                <w:b/>
+                <w:i/>
+              </w:rPr>
+              <w:t>\</w:t>
+            </w:r>
+            <w:r>
+              <w:rPr>
+                <w:b/>
+                <w:i/>
+              </w:rPr>
+              <w:t>uk_sct2clfull_21.0.0_20160401000001</w:t>
+            </w:r>
+            <w:r>
+              <w:rPr>
+                <w:b/>
+                <w:i/>
+              </w:rPr>
+              <w:t xml:space="preserve">.zip </w:t>
+            </w:r>
+            <w:r>
+              <w:rPr>
+                <w:b/>
+                <w:i/>
+              </w:rPr>
+              <w:t xml:space="preserve">-f dstu3 -t http://localhost:8080/hapi-fhir-jpaserver/baseStu3 -u </w:t>
             </w:r>
             <w:hyperlink r:id="rId24" w:history="1">
               <w:r>
@@ -1385,6 +1408,28 @@
                 <w:t>http://snomed.info/sct</w:t>
               </w:r>
             </w:hyperlink>
+            <w:r>
+              <w:rPr>
+                <w:rStyle w:val="Hyperlink"/>
+                <w:b/>
+                <w:i/>
+              </w:rPr>
+              <w:t xml:space="preserve"> </w:t>
+            </w:r>
+            <w:r>
+              <w:rPr>
+                <w:b/>
+                <w:i/>
+              </w:rPr>
+              <w:t>-l 10</w:t>
+            </w:r>
+            <w:r>
+              <w:rPr>
+                <w:b/>
+                <w:i/>
+              </w:rPr>
+              <w:t>0</w:t>
+            </w:r>
           </w:p>
           <w:p>
             <w:pPr>
@@ -1394,84 +1439,22 @@
               </w:rPr>
             </w:pPr>
           </w:p>
-          <w:p>
-            <w:pPr>
-              <w:rPr>
-                <w:i/>
-              </w:rPr>
-            </w:pPr>
-            <w:r>
-              <w:rPr>
-                <w:i/>
-              </w:rPr>
-              <w:t>And likewise for GB SNOMED</w:t>
-            </w:r>
-          </w:p>
-          <w:p>
-            <w:pPr>
-              <w:rPr>
-                <w:i/>
-              </w:rPr>
-            </w:pPr>
-          </w:p>
-          <w:p>
-            <w:pPr>
-              <w:rPr>
-                <w:b/>
-                <w:i/>
-              </w:rPr>
-            </w:pPr>
-            <w:r>
-              <w:rPr>
-                <w:b/>
-                <w:i/>
-              </w:rPr>
-              <w:t xml:space="preserve">java -jar hapi-fhir-cli.jar upload-terminology -d </w:t>
-            </w:r>
-          </w:p>
-          <w:p>
-            <w:pPr>
-              <w:rPr>
-                <w:b/>
-                <w:i/>
-              </w:rPr>
-            </w:pPr>
-            <w:r>
-              <w:rPr>
-                <w:b/>
-                <w:i/>
-              </w:rPr>
-              <w:t xml:space="preserve">c:\hapi-fhir/SnomedCT_RF2Release_GB1000000_20160401.zip -f dstu3 -t http://localhost:8080/hapi-fhir-jpaserver/baseStu3 -u </w:t>
-            </w:r>
-            <w:hyperlink r:id="rId25" w:history="1">
-              <w:r>
-                <w:rPr>
-                  <w:rStyle w:val="Hyperlink"/>
-                  <w:b/>
-                  <w:i/>
-                </w:rPr>
-                <w:t>http://snomed.info/sct</w:t>
-              </w:r>
-            </w:hyperlink>
-          </w:p>
-          <w:p>
-            <w:pPr>
-              <w:rPr>
-                <w:i/>
-              </w:rPr>
-            </w:pPr>
-          </w:p>
         </w:tc>
       </w:tr>
     </w:tbl>
     <w:p/>
     <w:p>
       <w:r>
-        <w:t xml:space="preserve">Test the load has worked by executing the following query </w:t>
-      </w:r>
-    </w:p>
-    <w:p>
-      <w:hyperlink r:id="rId26" w:history="1">
+        <w:t>Test the load has worked by executing the following que</w:t>
+      </w:r>
+      <w:bookmarkStart w:id="0" w:name="_GoBack"/>
+      <w:bookmarkEnd w:id="0"/>
+      <w:r>
+        <w:t xml:space="preserve">ry </w:t>
+      </w:r>
+    </w:p>
+    <w:p>
+      <w:hyperlink r:id="rId25" w:history="1">
         <w:r>
           <w:rPr>
             <w:rStyle w:val="Hyperlink"/>
@@ -2883,7 +2866,7 @@
               </w:rPr>
               <w:t xml:space="preserve">java -jar hapi-fhir-cli.jar upload-definitions -t </w:t>
             </w:r>
-            <w:hyperlink r:id="rId27" w:history="1">
+            <w:hyperlink r:id="rId26" w:history="1">
               <w:r>
                 <w:rPr>
                   <w:rStyle w:val="Hyperlink"/>
@@ -2903,29 +2886,29 @@
         <w:pStyle w:val="Heading3"/>
       </w:pPr>
       <w:r>
+        <w:t xml:space="preserve">UK / NHS ITK </w:t>
+      </w:r>
+      <w:proofErr w:type="spellStart"/>
+      <w:r>
+        <w:t>ValueSets</w:t>
+      </w:r>
+      <w:proofErr w:type="spellEnd"/>
+      <w:r>
+        <w:t xml:space="preserve"> Upload</w:t>
+      </w:r>
+    </w:p>
+    <w:p/>
+    <w:p>
+      <w:r>
         <w:lastRenderedPageBreak/>
-        <w:t xml:space="preserve">UK / NHS ITK </w:t>
+        <w:t xml:space="preserve">To upload these </w:t>
       </w:r>
       <w:proofErr w:type="spellStart"/>
       <w:r>
-        <w:t>ValueSets</w:t>
+        <w:t>valuesets</w:t>
       </w:r>
       <w:proofErr w:type="spellEnd"/>
       <w:r>
-        <w:t xml:space="preserve"> Upload</w:t>
-      </w:r>
-    </w:p>
-    <w:p/>
-    <w:p>
-      <w:r>
-        <w:t xml:space="preserve">To upload these </w:t>
-      </w:r>
-      <w:proofErr w:type="spellStart"/>
-      <w:r>
-        <w:t>valuesets</w:t>
-      </w:r>
-      <w:proofErr w:type="spellEnd"/>
-      <w:r>
         <w:t xml:space="preserve"> firstly subscribe and download the ‘</w:t>
       </w:r>
       <w:r>
@@ -2937,7 +2920,7 @@
       <w:r>
         <w:t xml:space="preserve">’ pack from TRUD </w:t>
       </w:r>
-      <w:hyperlink r:id="rId28" w:history="1">
+      <w:hyperlink r:id="rId27" w:history="1">
         <w:r>
           <w:rPr>
             <w:rStyle w:val="Hyperlink"/>
@@ -2995,10 +2978,7 @@
               <w:t>Interoperability Specifications Reference Pack\Vocabulary\</w:t>
             </w:r>
             <w:r>
-              <w:t>SNOMED</w:t>
-            </w:r>
-            <w:r>
-              <w:t>\XML</w:t>
+              <w:t>SNOMED\XML</w:t>
             </w:r>
           </w:p>
         </w:tc>
@@ -3084,12 +3064,7 @@
         <w:t>nhsitk-v3</w:t>
       </w:r>
       <w:r>
-        <w:t xml:space="preserve"> and if a number is detected it is presumed to be a SNOMED code and the name will be p</w:t>
-      </w:r>
-      <w:bookmarkStart w:id="0" w:name="_GoBack"/>
-      <w:bookmarkEnd w:id="0"/>
-      <w:r>
-        <w:t xml:space="preserve">receded by </w:t>
+        <w:t xml:space="preserve"> and if a number is detected it is presumed to be a SNOMED code and the name will be preceded by </w:t>
       </w:r>
       <w:proofErr w:type="spellStart"/>
       <w:r>
@@ -3120,7 +3095,7 @@
       </w:r>
     </w:p>
     <w:p>
-      <w:hyperlink r:id="rId29" w:history="1">
+      <w:hyperlink r:id="rId28" w:history="1">
         <w:r>
           <w:rPr>
             <w:rStyle w:val="Hyperlink"/>
@@ -3130,7 +3105,7 @@
       </w:hyperlink>
     </w:p>
     <w:p>
-      <w:hyperlink r:id="rId30" w:history="1">
+      <w:hyperlink r:id="rId29" w:history="1">
         <w:r>
           <w:rPr>
             <w:rStyle w:val="Hyperlink"/>
@@ -3140,7 +3115,7 @@
       </w:hyperlink>
     </w:p>
     <w:p>
-      <w:hyperlink r:id="rId31" w:history="1">
+      <w:hyperlink r:id="rId30" w:history="1">
         <w:r>
           <w:rPr>
             <w:rStyle w:val="Hyperlink"/>

--- a/Documentation/UK HAPI FHIR Server Instructions 1v01.docx
+++ b/Documentation/UK HAPI FHIR Server Instructions 1v01.docx
@@ -24,10 +24,17 @@
         <w:t>1</w:t>
       </w:r>
     </w:p>
-    <w:p/>
     <w:p>
       <w:pPr>
         <w:pStyle w:val="Heading2"/>
+      </w:pPr>
+      <w:r>
+        <w:t>HAPI Server Build</w:t>
+      </w:r>
+    </w:p>
+    <w:p>
+      <w:pPr>
+        <w:pStyle w:val="Heading3"/>
       </w:pPr>
       <w:r>
         <w:t>Eclipse</w:t>
@@ -119,7 +126,7 @@
     </w:p>
     <w:p>
       <w:pPr>
-        <w:pStyle w:val="Heading2"/>
+        <w:pStyle w:val="Heading3"/>
       </w:pPr>
       <w:r>
         <w:t>GIT</w:t>
@@ -142,7 +149,7 @@
     <w:p/>
     <w:p>
       <w:pPr>
-        <w:pStyle w:val="Heading2"/>
+        <w:pStyle w:val="Heading3"/>
       </w:pPr>
       <w:r>
         <w:t>HAPI GitHub</w:t>
@@ -305,10 +312,13 @@
     </w:p>
     <w:p>
       <w:pPr>
-        <w:pStyle w:val="Heading2"/>
-      </w:pPr>
-      <w:r>
-        <w:t>Eclipse IDE</w:t>
+        <w:pStyle w:val="Heading3"/>
+      </w:pPr>
+      <w:r>
+        <w:t xml:space="preserve">Import Project into </w:t>
+      </w:r>
+      <w:r>
+        <w:t>Eclipse</w:t>
       </w:r>
     </w:p>
     <w:p/>
@@ -388,7 +398,6 @@
           <w:noProof/>
           <w:lang w:eastAsia="en-GB"/>
         </w:rPr>
-        <w:lastRenderedPageBreak/>
         <w:drawing>
           <wp:inline distT="0" distB="0" distL="0" distR="0" wp14:anchorId="655B6412" wp14:editId="7E1AE0AD">
             <wp:extent cx="3018082" cy="2622550"/>
@@ -428,6 +437,7 @@
     </w:p>
     <w:p>
       <w:r>
+        <w:lastRenderedPageBreak/>
         <w:t>After a short while the project should have been imported into the IDE and it should look like:</w:t>
       </w:r>
     </w:p>
@@ -552,7 +562,7 @@
     </w:p>
     <w:p>
       <w:pPr>
-        <w:pStyle w:val="Heading2"/>
+        <w:pStyle w:val="Heading3"/>
       </w:pPr>
       <w:r>
         <w:t>Java Development Kit 1.8 (JDK 1.8)</w:t>
@@ -574,7 +584,6 @@
     </w:p>
     <w:p>
       <w:r>
-        <w:lastRenderedPageBreak/>
         <w:t xml:space="preserve">Eclipse setup can be found here </w:t>
       </w:r>
       <w:hyperlink r:id="rId16" w:history="1">
@@ -588,7 +597,7 @@
     </w:p>
     <w:p>
       <w:pPr>
-        <w:pStyle w:val="Heading2"/>
+        <w:pStyle w:val="Heading3"/>
       </w:pPr>
       <w:r>
         <w:t>Build HAPI War</w:t>
@@ -630,6 +639,7 @@
           <w:noProof/>
           <w:lang w:eastAsia="en-GB"/>
         </w:rPr>
+        <w:lastRenderedPageBreak/>
         <w:drawing>
           <wp:inline distT="0" distB="0" distL="0" distR="0" wp14:anchorId="5529660C" wp14:editId="303CB626">
             <wp:extent cx="5731510" cy="3294394"/>
@@ -683,7 +693,6 @@
           <w:noProof/>
           <w:lang w:eastAsia="en-GB"/>
         </w:rPr>
-        <w:lastRenderedPageBreak/>
         <w:drawing>
           <wp:inline distT="0" distB="0" distL="0" distR="0" wp14:anchorId="242496D7" wp14:editId="2ABB7113">
             <wp:extent cx="5731510" cy="2543051"/>
@@ -743,6 +752,7 @@
           <w:noProof/>
           <w:lang w:eastAsia="en-GB"/>
         </w:rPr>
+        <w:lastRenderedPageBreak/>
         <w:drawing>
           <wp:inline distT="0" distB="0" distL="0" distR="0" wp14:anchorId="73EDBDDE" wp14:editId="0299D0EF">
             <wp:extent cx="5727700" cy="3213100"/>
@@ -802,7 +812,15 @@
         <w:t>Other Apps</w:t>
       </w:r>
       <w:r>
-        <w:t xml:space="preserve"> – Apache </w:t>
+        <w:t xml:space="preserve"> </w:t>
+      </w:r>
+    </w:p>
+    <w:p>
+      <w:pPr>
+        <w:pStyle w:val="Heading3"/>
+      </w:pPr>
+      <w:r>
+        <w:t xml:space="preserve">Apache </w:t>
       </w:r>
       <w:proofErr w:type="spellStart"/>
       <w:r>
@@ -872,26 +890,41 @@
     </w:p>
     <w:p>
       <w:r>
+        <w:t xml:space="preserve">This installs an embedded version of Apache </w:t>
+      </w:r>
+      <w:proofErr w:type="spellStart"/>
+      <w:r>
+        <w:t>ActiveMQ</w:t>
+      </w:r>
+      <w:proofErr w:type="spellEnd"/>
+      <w:r>
+        <w:t>, which</w:t>
+      </w:r>
+      <w:r>
+        <w:t xml:space="preserve"> is used by the other projects. Deploy the compiled war to Apache Tomcat app.</w:t>
+      </w:r>
+    </w:p>
+    <w:p>
+      <w:pPr>
+        <w:rPr>
+          <w:rFonts w:asciiTheme="majorHAnsi" w:eastAsiaTheme="majorEastAsia" w:hAnsiTheme="majorHAnsi" w:cstheme="majorBidi"/>
+          <w:b/>
+          <w:bCs/>
+          <w:color w:val="365F91" w:themeColor="accent1" w:themeShade="BF"/>
+          <w:sz w:val="28"/>
+          <w:szCs w:val="28"/>
+        </w:rPr>
+      </w:pPr>
+      <w:r>
+        <w:br w:type="page"/>
+      </w:r>
+    </w:p>
+    <w:p>
+      <w:pPr>
+        <w:pStyle w:val="Heading3"/>
+      </w:pPr>
+      <w:r>
         <w:lastRenderedPageBreak/>
-        <w:t xml:space="preserve">This installs an embedded version of Apache </w:t>
-      </w:r>
-      <w:proofErr w:type="spellStart"/>
-      <w:r>
-        <w:t>ActiveMQ</w:t>
-      </w:r>
-      <w:proofErr w:type="spellEnd"/>
-      <w:r>
-        <w:t>, which</w:t>
-      </w:r>
-      <w:r>
-        <w:t xml:space="preserve"> is used by the other projects. Deploy the compiled war to Apache Tomcat app.</w:t>
-      </w:r>
-    </w:p>
-    <w:p>
-      <w:pPr>
-        <w:pStyle w:val="Heading1"/>
-      </w:pPr>
-      <w:r>
         <w:t>NHS SDS UPLOAD</w:t>
       </w:r>
     </w:p>
@@ -1186,7 +1219,7 @@
     </w:p>
     <w:p>
       <w:pPr>
-        <w:pStyle w:val="Heading2"/>
+        <w:pStyle w:val="Heading3"/>
       </w:pPr>
       <w:r>
         <w:t xml:space="preserve">HL7v2 ITK </w:t>
@@ -1248,19 +1281,173 @@
     <w:p/>
     <w:p>
       <w:pPr>
+        <w:rPr>
+          <w:rFonts w:asciiTheme="majorHAnsi" w:eastAsiaTheme="majorEastAsia" w:hAnsiTheme="majorHAnsi" w:cstheme="majorBidi"/>
+          <w:b/>
+          <w:bCs/>
+          <w:color w:val="4F81BD" w:themeColor="accent1"/>
+          <w:sz w:val="26"/>
+          <w:szCs w:val="26"/>
+        </w:rPr>
+      </w:pPr>
+      <w:r>
+        <w:br w:type="page"/>
+      </w:r>
+    </w:p>
+    <w:p>
+      <w:pPr>
         <w:pStyle w:val="Heading2"/>
       </w:pPr>
       <w:r>
-        <w:t>SNOMED CT / TERMINOLOGY</w:t>
+        <w:lastRenderedPageBreak/>
+        <w:t>TERMINOLOGY SERVER</w:t>
+      </w:r>
+    </w:p>
+    <w:p>
+      <w:pPr>
+        <w:pStyle w:val="Heading3"/>
+      </w:pPr>
+      <w:r>
+        <w:t>SNOMED CT</w:t>
       </w:r>
     </w:p>
     <w:p/>
     <w:p>
       <w:r>
-        <w:lastRenderedPageBreak/>
-        <w:t xml:space="preserve">The HAPI install is configured as a terminology server. Please see the Upload Terminology section of the HAPI website </w:t>
+        <w:t xml:space="preserve">To import SNOMED CT (RF2) </w:t>
+      </w:r>
+      <w:r>
+        <w:t xml:space="preserve">HAPI </w:t>
+      </w:r>
+      <w:r>
+        <w:t>needs to be</w:t>
+      </w:r>
+      <w:r>
+        <w:t xml:space="preserve"> configured as a terminology server.</w:t>
+      </w:r>
+      <w:r>
+        <w:t xml:space="preserve"> This is done by adding a Terminology Provider to your </w:t>
+      </w:r>
+      <w:proofErr w:type="spellStart"/>
+      <w:r>
+        <w:t>JPAServer</w:t>
+      </w:r>
+      <w:proofErr w:type="spellEnd"/>
+      <w:r>
+        <w:t xml:space="preserve"> configuration e.g. </w:t>
+      </w:r>
+    </w:p>
+    <w:p>
+      <w:proofErr w:type="gramStart"/>
+      <w:r>
+        <w:rPr>
+          <w:rFonts w:ascii="Consolas" w:hAnsi="Consolas" w:cs="Consolas"/>
+          <w:color w:val="333333"/>
+          <w:sz w:val="18"/>
+          <w:szCs w:val="18"/>
+          <w:shd w:val="clear" w:color="auto" w:fill="FFFFFF"/>
+        </w:rPr>
+        <w:t>registerProvider(</w:t>
+      </w:r>
+      <w:proofErr w:type="gramEnd"/>
+      <w:r>
+        <w:rPr>
+          <w:rFonts w:ascii="Consolas" w:hAnsi="Consolas" w:cs="Consolas"/>
+          <w:color w:val="333333"/>
+          <w:sz w:val="18"/>
+          <w:szCs w:val="18"/>
+          <w:shd w:val="clear" w:color="auto" w:fill="FFFFFF"/>
+        </w:rPr>
+        <w:t>myAppCtx</w:t>
+      </w:r>
+      <w:r>
+        <w:rPr>
+          <w:rStyle w:val="pl-k"/>
+          <w:rFonts w:ascii="Consolas" w:hAnsi="Consolas" w:cs="Consolas"/>
+          <w:color w:val="A71D5D"/>
+          <w:sz w:val="18"/>
+          <w:szCs w:val="18"/>
+          <w:shd w:val="clear" w:color="auto" w:fill="FFFFFF"/>
+        </w:rPr>
+        <w:t>.</w:t>
+      </w:r>
+      <w:r>
+        <w:rPr>
+          <w:rFonts w:ascii="Consolas" w:hAnsi="Consolas" w:cs="Consolas"/>
+          <w:color w:val="333333"/>
+          <w:sz w:val="18"/>
+          <w:szCs w:val="18"/>
+          <w:shd w:val="clear" w:color="auto" w:fill="FFFFFF"/>
+        </w:rPr>
+        <w:t>getBean(</w:t>
+      </w:r>
+      <w:r>
+        <w:rPr>
+          <w:rStyle w:val="pl-smi"/>
+          <w:rFonts w:ascii="Consolas" w:hAnsi="Consolas" w:cs="Consolas"/>
+          <w:color w:val="333333"/>
+          <w:sz w:val="18"/>
+          <w:szCs w:val="18"/>
+          <w:shd w:val="clear" w:color="auto" w:fill="FFFFFF"/>
+        </w:rPr>
+        <w:t>TerminologyUploaderProviderDstu3</w:t>
+      </w:r>
+      <w:r>
+        <w:rPr>
+          <w:rStyle w:val="pl-k"/>
+          <w:rFonts w:ascii="Consolas" w:hAnsi="Consolas" w:cs="Consolas"/>
+          <w:color w:val="A71D5D"/>
+          <w:sz w:val="18"/>
+          <w:szCs w:val="18"/>
+          <w:shd w:val="clear" w:color="auto" w:fill="FFFFFF"/>
+        </w:rPr>
+        <w:t>.</w:t>
+      </w:r>
+      <w:r>
+        <w:rPr>
+          <w:rFonts w:ascii="Consolas" w:hAnsi="Consolas" w:cs="Consolas"/>
+          <w:color w:val="333333"/>
+          <w:sz w:val="18"/>
+          <w:szCs w:val="18"/>
+          <w:shd w:val="clear" w:color="auto" w:fill="FFFFFF"/>
+        </w:rPr>
+        <w:t>class));</w:t>
+      </w:r>
+    </w:p>
+    <w:p>
+      <w:r>
+        <w:t xml:space="preserve">(See line 146 in </w:t>
       </w:r>
       <w:hyperlink r:id="rId22" w:history="1">
+        <w:r>
+          <w:rPr>
+            <w:rStyle w:val="Hyperlink"/>
+          </w:rPr>
+          <w:t>https://github.com/KevinMayfield/Jorvik/blob/master/hapi-fhir-jpaserver/src/main/java/uk/co/mayfieldis/hapifhir/jpa/demo/JpaServerDemo.java</w:t>
+        </w:r>
+      </w:hyperlink>
+      <w:r>
+        <w:t>)</w:t>
+      </w:r>
+    </w:p>
+    <w:p>
+      <w:pPr>
+        <w:rPr>
+          <w:rStyle w:val="Hyperlink"/>
+        </w:rPr>
+      </w:pPr>
+      <w:r>
+        <w:t xml:space="preserve">The upload is run by the </w:t>
+      </w:r>
+      <w:proofErr w:type="spellStart"/>
+      <w:r>
+        <w:t>hapi</w:t>
+      </w:r>
+      <w:proofErr w:type="spellEnd"/>
+      <w:r>
+        <w:t xml:space="preserve"> command line tools. Instructions for downloading can be found here </w:t>
+      </w:r>
+      <w:hyperlink r:id="rId23" w:history="1">
         <w:r>
           <w:rPr>
             <w:rStyle w:val="Hyperlink"/>
@@ -1270,27 +1457,79 @@
       </w:hyperlink>
     </w:p>
     <w:p>
+      <w:r>
+        <w:t xml:space="preserve">In the </w:t>
+      </w:r>
+      <w:proofErr w:type="gramStart"/>
+      <w:r>
+        <w:t>UK(</w:t>
+      </w:r>
+      <w:proofErr w:type="gramEnd"/>
+      <w:r>
+        <w:t xml:space="preserve">/England) the </w:t>
+      </w:r>
+      <w:r>
+        <w:t>UK SNOMED CT Clinical Edition</w:t>
+      </w:r>
+      <w:r>
+        <w:t xml:space="preserve"> (RF2) can be found on TRUD</w:t>
+      </w:r>
+    </w:p>
+    <w:p>
       <w:pPr>
         <w:rPr>
           <w:rStyle w:val="Hyperlink"/>
         </w:rPr>
       </w:pPr>
-      <w:hyperlink r:id="rId23" w:history="1">
+      <w:hyperlink r:id="rId24" w:history="1">
         <w:r>
           <w:rPr>
             <w:rStyle w:val="Hyperlink"/>
           </w:rPr>
-          <w:t>https://isd.hscic.gov.uk/trud3/user/guest/group/0/pack/1/subpack/102/releases</w:t>
+          <w:t>https://isd.hscic.gov.uk/tr</w:t>
+        </w:r>
+        <w:r>
+          <w:rPr>
+            <w:rStyle w:val="Hyperlink"/>
+          </w:rPr>
+          <w:t>u</w:t>
+        </w:r>
+        <w:r>
+          <w:rPr>
+            <w:rStyle w:val="Hyperlink"/>
+          </w:rPr>
+          <w:t>d3/user/guest/group/0/pack/1/subpack/102/releases</w:t>
         </w:r>
       </w:hyperlink>
     </w:p>
     <w:p>
-      <w:pPr>
-        <w:rPr>
-          <w:rStyle w:val="Hyperlink"/>
-          <w:u w:val="none"/>
-        </w:rPr>
-      </w:pPr>
+      <w:r>
+        <w:t xml:space="preserve">You may need to both register and subscribe to </w:t>
+      </w:r>
+      <w:r>
+        <w:t xml:space="preserve">TRUD to get access to </w:t>
+      </w:r>
+      <w:r>
+        <w:t xml:space="preserve">the download. Place the </w:t>
+      </w:r>
+      <w:r>
+        <w:t xml:space="preserve">downloaded </w:t>
+      </w:r>
+      <w:r>
+        <w:t>zip file in a suitable location.</w:t>
+      </w:r>
+      <w:r>
+        <w:t xml:space="preserve"> </w:t>
+      </w:r>
+      <w:r>
+        <w:t xml:space="preserve">(The import was tested against </w:t>
+      </w:r>
+      <w:r>
+        <w:t>SNOMEDCT2_21.0.0_20160401000001</w:t>
+      </w:r>
+      <w:r>
+        <w:t xml:space="preserve"> dated 1st April 2016).</w:t>
+      </w:r>
     </w:p>
     <w:tbl>
       <w:tblPr>
@@ -1308,22 +1547,17 @@
           </w:tcPr>
           <w:p>
             <w:r>
-              <w:t xml:space="preserve">Example command to run </w:t>
-            </w:r>
-            <w:r>
-              <w:t>GB (+International)</w:t>
+              <w:t>To run the import execute the following command at a command prompt</w:t>
             </w:r>
             <w:r>
               <w:t xml:space="preserve"> </w:t>
-            </w:r>
-            <w:r>
-              <w:t xml:space="preserve">SNOMED import into HAPI from TRUD </w:t>
             </w:r>
           </w:p>
           <w:p/>
           <w:p>
             <w:pPr>
               <w:rPr>
+                <w:rStyle w:val="Hyperlink"/>
                 <w:b/>
                 <w:i/>
               </w:rPr>
@@ -1398,7 +1632,7 @@
               </w:rPr>
               <w:t xml:space="preserve">-f dstu3 -t http://localhost:8080/hapi-fhir-jpaserver/baseStu3 -u </w:t>
             </w:r>
-            <w:hyperlink r:id="rId24" w:history="1">
+            <w:hyperlink r:id="rId25" w:history="1">
               <w:r>
                 <w:rPr>
                   <w:rStyle w:val="Hyperlink"/>
@@ -1416,20 +1650,43 @@
               </w:rPr>
               <w:t xml:space="preserve"> </w:t>
             </w:r>
-            <w:r>
+          </w:p>
+          <w:p>
+            <w:pPr>
               <w:rPr>
+                <w:rStyle w:val="Hyperlink"/>
                 <w:b/>
                 <w:i/>
               </w:rPr>
-              <w:t>-l 10</w:t>
+            </w:pPr>
+          </w:p>
+          <w:p>
+            <w:r>
+              <w:t xml:space="preserve">-t parameter is the base </w:t>
             </w:r>
+            <w:proofErr w:type="spellStart"/>
             <w:r>
+              <w:t>url</w:t>
+            </w:r>
+            <w:proofErr w:type="spellEnd"/>
+            <w:r>
+              <w:t xml:space="preserve"> of your HAPI server</w:t>
+            </w:r>
+          </w:p>
+          <w:p>
+            <w:pPr>
               <w:rPr>
                 <w:b/>
-                <w:i/>
               </w:rPr>
-              <w:t>0</w:t>
+            </w:pPr>
+            <w:r>
+              <w:t xml:space="preserve">-d is the full path of your SNOMED CT RF2 </w:t>
             </w:r>
+            <w:proofErr w:type="spellStart"/>
+            <w:r>
+              <w:t>zipfile</w:t>
+            </w:r>
+            <w:proofErr w:type="spellEnd"/>
           </w:p>
           <w:p>
             <w:pPr>
@@ -1445,16 +1702,114 @@
     <w:p/>
     <w:p>
       <w:r>
-        <w:t>Test the load has worked by executing the following que</w:t>
+        <w:rPr>
+          <w:noProof/>
+          <w:lang w:eastAsia="en-GB"/>
+        </w:rPr>
+        <w:drawing>
+          <wp:inline distT="0" distB="0" distL="0" distR="0" wp14:anchorId="52F142FC" wp14:editId="37115F48">
+            <wp:extent cx="5731510" cy="2895147"/>
+            <wp:effectExtent l="0" t="0" r="2540" b="635"/>
+            <wp:docPr id="6" name="Picture 6"/>
+            <wp:cNvGraphicFramePr>
+              <a:graphicFrameLocks xmlns:a="http://schemas.openxmlformats.org/drawingml/2006/main" noChangeAspect="1"/>
+            </wp:cNvGraphicFramePr>
+            <a:graphic xmlns:a="http://schemas.openxmlformats.org/drawingml/2006/main">
+              <a:graphicData uri="http://schemas.openxmlformats.org/drawingml/2006/picture">
+                <pic:pic xmlns:pic="http://schemas.openxmlformats.org/drawingml/2006/picture">
+                  <pic:nvPicPr>
+                    <pic:cNvPr id="0" name=""/>
+                    <pic:cNvPicPr/>
+                  </pic:nvPicPr>
+                  <pic:blipFill>
+                    <a:blip r:embed="rId26"/>
+                    <a:stretch>
+                      <a:fillRect/>
+                    </a:stretch>
+                  </pic:blipFill>
+                  <pic:spPr>
+                    <a:xfrm>
+                      <a:off x="0" y="0"/>
+                      <a:ext cx="5731510" cy="2895147"/>
+                    </a:xfrm>
+                    <a:prstGeom prst="rect">
+                      <a:avLst/>
+                    </a:prstGeom>
+                  </pic:spPr>
+                </pic:pic>
+              </a:graphicData>
+            </a:graphic>
+          </wp:inline>
+        </w:drawing>
       </w:r>
       <w:bookmarkStart w:id="0" w:name="_GoBack"/>
       <w:bookmarkEnd w:id="0"/>
-      <w:r>
-        <w:t xml:space="preserve">ry </w:t>
-      </w:r>
-    </w:p>
-    <w:p>
-      <w:hyperlink r:id="rId25" w:history="1">
+    </w:p>
+    <w:p>
+      <w:r>
+        <w:lastRenderedPageBreak/>
+        <w:t>The import will take a while and will continue processing after the cli tool has finished.</w:t>
+      </w:r>
+      <w:r>
+        <w:t xml:space="preserve"> [The CLI tool finishes after it has loaded the data to the HAPI Server, the server then adds the data to the database].</w:t>
+      </w:r>
+      <w:r>
+        <w:t xml:space="preserve"> On SQL Server the </w:t>
+      </w:r>
+      <w:r>
+        <w:t>database</w:t>
+      </w:r>
+      <w:r>
+        <w:t xml:space="preserve"> load can be checked by running this query:</w:t>
+      </w:r>
+    </w:p>
+    <w:p>
+      <w:pPr>
+        <w:rPr>
+          <w:i/>
+        </w:rPr>
+      </w:pPr>
+      <w:r>
+        <w:rPr>
+          <w:i/>
+        </w:rPr>
+        <w:t xml:space="preserve">Select </w:t>
+      </w:r>
+      <w:proofErr w:type="gramStart"/>
+      <w:r>
+        <w:rPr>
+          <w:i/>
+        </w:rPr>
+        <w:t>count(</w:t>
+      </w:r>
+      <w:proofErr w:type="gramEnd"/>
+      <w:r>
+        <w:rPr>
+          <w:i/>
+        </w:rPr>
+        <w:t xml:space="preserve">*) from </w:t>
+      </w:r>
+      <w:proofErr w:type="spellStart"/>
+      <w:r>
+        <w:rPr>
+          <w:i/>
+        </w:rPr>
+        <w:t>dbo.TRM_CONCEPT</w:t>
+      </w:r>
+      <w:proofErr w:type="spellEnd"/>
+    </w:p>
+    <w:p>
+      <w:r>
+        <w:t>Syntax on other SQL systems should be similar.</w:t>
+      </w:r>
+    </w:p>
+    <w:p>
+      <w:r>
+        <w:t xml:space="preserve">Test the load has worked by executing the following query </w:t>
+      </w:r>
+    </w:p>
+    <w:p>
+      <w:hyperlink r:id="rId27" w:history="1">
         <w:r>
           <w:rPr>
             <w:rStyle w:val="Hyperlink"/>
@@ -2814,9 +3169,25 @@
     </w:p>
     <w:p>
       <w:pPr>
-        <w:pStyle w:val="Heading2"/>
-      </w:pPr>
-      <w:r>
+        <w:rPr>
+          <w:rFonts w:asciiTheme="majorHAnsi" w:eastAsiaTheme="majorEastAsia" w:hAnsiTheme="majorHAnsi" w:cstheme="majorBidi"/>
+          <w:b/>
+          <w:bCs/>
+          <w:color w:val="4F81BD" w:themeColor="accent1"/>
+          <w:sz w:val="26"/>
+          <w:szCs w:val="26"/>
+        </w:rPr>
+      </w:pPr>
+      <w:r>
+        <w:br w:type="page"/>
+      </w:r>
+    </w:p>
+    <w:p>
+      <w:pPr>
+        <w:pStyle w:val="Heading3"/>
+      </w:pPr>
+      <w:r>
+        <w:lastRenderedPageBreak/>
         <w:t>Upload FHIR Conformance Resources (</w:t>
       </w:r>
       <w:proofErr w:type="spellStart"/>
@@ -2866,7 +3237,7 @@
               </w:rPr>
               <w:t xml:space="preserve">java -jar hapi-fhir-cli.jar upload-definitions -t </w:t>
             </w:r>
-            <w:hyperlink r:id="rId26" w:history="1">
+            <w:hyperlink r:id="rId28" w:history="1">
               <w:r>
                 <w:rPr>
                   <w:rStyle w:val="Hyperlink"/>
@@ -2883,9 +3254,23 @@
     </w:tbl>
     <w:p>
       <w:pPr>
+        <w:rPr>
+          <w:rFonts w:asciiTheme="majorHAnsi" w:eastAsiaTheme="majorEastAsia" w:hAnsiTheme="majorHAnsi" w:cstheme="majorBidi"/>
+          <w:b/>
+          <w:bCs/>
+          <w:color w:val="4F81BD" w:themeColor="accent1"/>
+        </w:rPr>
+      </w:pPr>
+      <w:r>
+        <w:br w:type="page"/>
+      </w:r>
+    </w:p>
+    <w:p>
+      <w:pPr>
         <w:pStyle w:val="Heading3"/>
       </w:pPr>
       <w:r>
+        <w:lastRenderedPageBreak/>
         <w:t xml:space="preserve">UK / NHS ITK </w:t>
       </w:r>
       <w:proofErr w:type="spellStart"/>
@@ -2900,7 +3285,6 @@
     <w:p/>
     <w:p>
       <w:r>
-        <w:lastRenderedPageBreak/>
         <w:t xml:space="preserve">To upload these </w:t>
       </w:r>
       <w:proofErr w:type="spellStart"/>
@@ -2920,7 +3304,7 @@
       <w:r>
         <w:t xml:space="preserve">’ pack from TRUD </w:t>
       </w:r>
-      <w:hyperlink r:id="rId27" w:history="1">
+      <w:hyperlink r:id="rId29" w:history="1">
         <w:r>
           <w:rPr>
             <w:rStyle w:val="Hyperlink"/>
@@ -3095,7 +3479,7 @@
       </w:r>
     </w:p>
     <w:p>
-      <w:hyperlink r:id="rId28" w:history="1">
+      <w:hyperlink r:id="rId30" w:history="1">
         <w:r>
           <w:rPr>
             <w:rStyle w:val="Hyperlink"/>
@@ -3105,7 +3489,7 @@
       </w:hyperlink>
     </w:p>
     <w:p>
-      <w:hyperlink r:id="rId29" w:history="1">
+      <w:hyperlink r:id="rId31" w:history="1">
         <w:r>
           <w:rPr>
             <w:rStyle w:val="Hyperlink"/>
@@ -3115,7 +3499,7 @@
       </w:hyperlink>
     </w:p>
     <w:p>
-      <w:hyperlink r:id="rId30" w:history="1">
+      <w:hyperlink r:id="rId32" w:history="1">
         <w:r>
           <w:rPr>
             <w:rStyle w:val="Hyperlink"/>
@@ -3697,6 +4081,28 @@
       <w:color w:val="4F81BD" w:themeColor="accent1"/>
     </w:rPr>
   </w:style>
+  <w:style w:type="character" w:styleId="FollowedHyperlink">
+    <w:name w:val="FollowedHyperlink"/>
+    <w:basedOn w:val="DefaultParagraphFont"/>
+    <w:uiPriority w:val="99"/>
+    <w:semiHidden/>
+    <w:unhideWhenUsed/>
+    <w:rsid w:val="00930439"/>
+    <w:rPr>
+      <w:color w:val="800080" w:themeColor="followedHyperlink"/>
+      <w:u w:val="single"/>
+    </w:rPr>
+  </w:style>
+  <w:style w:type="character" w:customStyle="1" w:styleId="pl-k">
+    <w:name w:val="pl-k"/>
+    <w:basedOn w:val="DefaultParagraphFont"/>
+    <w:rsid w:val="00930439"/>
+  </w:style>
+  <w:style w:type="character" w:customStyle="1" w:styleId="pl-smi">
+    <w:name w:val="pl-smi"/>
+    <w:basedOn w:val="DefaultParagraphFont"/>
+    <w:rsid w:val="00930439"/>
+  </w:style>
 </w:styles>
 </file>
 
@@ -4140,6 +4546,28 @@
       <w:color w:val="4F81BD" w:themeColor="accent1"/>
     </w:rPr>
   </w:style>
+  <w:style w:type="character" w:styleId="FollowedHyperlink">
+    <w:name w:val="FollowedHyperlink"/>
+    <w:basedOn w:val="DefaultParagraphFont"/>
+    <w:uiPriority w:val="99"/>
+    <w:semiHidden/>
+    <w:unhideWhenUsed/>
+    <w:rsid w:val="00930439"/>
+    <w:rPr>
+      <w:color w:val="800080" w:themeColor="followedHyperlink"/>
+      <w:u w:val="single"/>
+    </w:rPr>
+  </w:style>
+  <w:style w:type="character" w:customStyle="1" w:styleId="pl-k">
+    <w:name w:val="pl-k"/>
+    <w:basedOn w:val="DefaultParagraphFont"/>
+    <w:rsid w:val="00930439"/>
+  </w:style>
+  <w:style w:type="character" w:customStyle="1" w:styleId="pl-smi">
+    <w:name w:val="pl-smi"/>
+    <w:basedOn w:val="DefaultParagraphFont"/>
+    <w:rsid w:val="00930439"/>
+  </w:style>
 </w:styles>
 </file>
 

--- a/Documentation/UK HAPI FHIR Server Instructions 1v01.docx
+++ b/Documentation/UK HAPI FHIR Server Instructions 1v01.docx
@@ -1486,19 +1486,7 @@
           <w:rPr>
             <w:rStyle w:val="Hyperlink"/>
           </w:rPr>
-          <w:t>https://isd.hscic.gov.uk/tr</w:t>
-        </w:r>
-        <w:r>
-          <w:rPr>
-            <w:rStyle w:val="Hyperlink"/>
-          </w:rPr>
-          <w:t>u</w:t>
-        </w:r>
-        <w:r>
-          <w:rPr>
-            <w:rStyle w:val="Hyperlink"/>
-          </w:rPr>
-          <w:t>d3/user/guest/group/0/pack/1/subpack/102/releases</w:t>
+          <w:t>https://isd.hscic.gov.uk/trud3/user/guest/group/0/pack/1/subpack/102/releases</w:t>
         </w:r>
       </w:hyperlink>
     </w:p>
@@ -1519,10 +1507,7 @@
         <w:t>zip file in a suitable location.</w:t>
       </w:r>
       <w:r>
-        <w:t xml:space="preserve"> </w:t>
-      </w:r>
-      <w:r>
-        <w:t xml:space="preserve">(The import was tested against </w:t>
+        <w:t xml:space="preserve"> (The import was tested against </w:t>
       </w:r>
       <w:r>
         <w:t>SNOMEDCT2_21.0.0_20160401000001</w:t>
@@ -1742,8 +1727,6 @@
           </wp:inline>
         </w:drawing>
       </w:r>
-      <w:bookmarkStart w:id="0" w:name="_GoBack"/>
-      <w:bookmarkEnd w:id="0"/>
     </w:p>
     <w:p>
       <w:r>
@@ -3466,15 +3449,49 @@
       </w:r>
     </w:p>
     <w:p>
-      <w:r>
+      <w:pPr>
+        <w:rPr>
+          <w:b/>
+        </w:rPr>
+      </w:pPr>
+      <w:r>
+        <w:rPr>
+          <w:b/>
+        </w:rPr>
         <w:t xml:space="preserve">To retrieve a </w:t>
       </w:r>
+      <w:r>
+        <w:rPr>
+          <w:b/>
+        </w:rPr>
+        <w:t xml:space="preserve">full </w:t>
+      </w:r>
       <w:proofErr w:type="spellStart"/>
       <w:r>
+        <w:rPr>
+          <w:b/>
+        </w:rPr>
         <w:t>ValueSet</w:t>
       </w:r>
       <w:proofErr w:type="spellEnd"/>
       <w:r>
+        <w:rPr>
+          <w:b/>
+        </w:rPr>
+        <w:t xml:space="preserve"> / </w:t>
+      </w:r>
+      <w:proofErr w:type="spellStart"/>
+      <w:r>
+        <w:rPr>
+          <w:b/>
+        </w:rPr>
+        <w:t>CodeSystems</w:t>
+      </w:r>
+      <w:proofErr w:type="spellEnd"/>
+      <w:r>
+        <w:rPr>
+          <w:b/>
+        </w:rPr>
         <w:t xml:space="preserve"> you would use </w:t>
       </w:r>
     </w:p>
@@ -3494,7 +3511,7 @@
           <w:rPr>
             <w:rStyle w:val="Hyperlink"/>
           </w:rPr>
-          <w:t>http://127.0.0.1:8080/hapi-fhir-jpaserver/baseStu3/ValueSet/nhsitk-v2-hospitalservice</w:t>
+          <w:t>http://127.0.0.1:8080/hapi-fhir-jpaserver/baseStu3/CodeSystem/nhsitk-v2-hospitalservice</w:t>
         </w:r>
       </w:hyperlink>
     </w:p>
@@ -3508,8 +3525,85 @@
         </w:r>
       </w:hyperlink>
     </w:p>
-    <w:p/>
-    <w:p/>
+    <w:p>
+      <w:pPr>
+        <w:rPr>
+          <w:b/>
+        </w:rPr>
+      </w:pPr>
+      <w:r>
+        <w:rPr>
+          <w:b/>
+        </w:rPr>
+        <w:t xml:space="preserve">To query a </w:t>
+      </w:r>
+      <w:proofErr w:type="spellStart"/>
+      <w:r>
+        <w:rPr>
+          <w:b/>
+        </w:rPr>
+        <w:t>CodeSystem</w:t>
+      </w:r>
+      <w:proofErr w:type="spellEnd"/>
+    </w:p>
+    <w:p>
+      <w:r>
+        <w:t xml:space="preserve">Retrieve the description of code J ethnic group: </w:t>
+      </w:r>
+      <w:hyperlink r:id="rId33" w:history="1">
+        <w:r>
+          <w:rPr>
+            <w:rStyle w:val="Hyperlink"/>
+          </w:rPr>
+          <w:t>http://127.0.0.1:8080/hapi-fhir-jpaserver/baseStu3/CodeSystem/$lookup?system=http://west.riding.nhs.uk/fhir/nhsitk-v3-ethnicity&amp;code=J</w:t>
+        </w:r>
+      </w:hyperlink>
+    </w:p>
+    <w:p>
+      <w:r>
+        <w:t xml:space="preserve">Retrieve the description of code 1037 religious group in HL7v3: </w:t>
+      </w:r>
+      <w:hyperlink r:id="rId34" w:history="1">
+        <w:r>
+          <w:rPr>
+            <w:rStyle w:val="Hyperlink"/>
+          </w:rPr>
+          <w:t>http://127.0.0.1:8080/hapi-fhir-jpaserver/baseStu3/CodeSystem/$lookup?system=http://west.riding.nhs.uk/fhir/nhsitk-v3-ReligiousAffiliation&amp;code=1037</w:t>
+        </w:r>
+      </w:hyperlink>
+    </w:p>
+    <w:p>
+      <w:r>
+        <w:t xml:space="preserve">Retrieve the description of code </w:t>
+      </w:r>
+      <w:r>
+        <w:t>H2</w:t>
+      </w:r>
+      <w:r>
+        <w:t xml:space="preserve"> religious group in HL7v</w:t>
+      </w:r>
+      <w:r>
+        <w:t>2</w:t>
+      </w:r>
+      <w:r>
+        <w:t>:</w:t>
+      </w:r>
+      <w:r>
+        <w:t xml:space="preserve"> </w:t>
+      </w:r>
+      <w:hyperlink r:id="rId35" w:history="1">
+        <w:r>
+          <w:rPr>
+            <w:rStyle w:val="Hyperlink"/>
+          </w:rPr>
+          <w:t>http://127.0.0.1:8080/hapi-fhir-jpaserver/baseStu3/CodeSystem/$lookup?system=http://west.riding.nhs.uk/fhir/nhsitk-v2-Religion&amp;code=H2</w:t>
+        </w:r>
+      </w:hyperlink>
+    </w:p>
+    <w:p>
+      <w:bookmarkStart w:id="0" w:name="_GoBack"/>
+      <w:bookmarkEnd w:id="0"/>
+    </w:p>
     <w:sectPr>
       <w:pgSz w:w="11906" w:h="16838"/>
       <w:pgMar w:top="1440" w:right="1440" w:bottom="1440" w:left="1440" w:header="708" w:footer="708" w:gutter="0"/>
